--- a/Year 3/Semester 2/Games/Lab_3_report.docx
+++ b/Year 3/Semester 2/Games/Lab_3_report.docx
@@ -342,14 +342,34 @@
           <w:szCs w:val="28"/>
         </w:rPr>
       </w:pPr>
-      <w:r>
-        <w:rPr>
-          <w:rFonts w:ascii="Times New Roman" w:hAnsi="Times New Roman" w:cs="Times New Roman"/>
-          <w:sz w:val="28"/>
-          <w:szCs w:val="28"/>
-        </w:rPr>
-        <w:t>Сачек Олексій</w:t>
-      </w:r>
+      <w:proofErr w:type="spellStart"/>
+      <w:r>
+        <w:rPr>
+          <w:rFonts w:ascii="Times New Roman" w:hAnsi="Times New Roman" w:cs="Times New Roman"/>
+          <w:sz w:val="28"/>
+          <w:szCs w:val="28"/>
+        </w:rPr>
+        <w:t>Сачек</w:t>
+      </w:r>
+      <w:proofErr w:type="spellEnd"/>
+      <w:r>
+        <w:rPr>
+          <w:rFonts w:ascii="Times New Roman" w:hAnsi="Times New Roman" w:cs="Times New Roman"/>
+          <w:sz w:val="28"/>
+          <w:szCs w:val="28"/>
+        </w:rPr>
+        <w:t xml:space="preserve"> </w:t>
+      </w:r>
+      <w:proofErr w:type="spellStart"/>
+      <w:r>
+        <w:rPr>
+          <w:rFonts w:ascii="Times New Roman" w:hAnsi="Times New Roman" w:cs="Times New Roman"/>
+          <w:sz w:val="28"/>
+          <w:szCs w:val="28"/>
+        </w:rPr>
+        <w:t>Олексій</w:t>
+      </w:r>
+      <w:proofErr w:type="spellEnd"/>
     </w:p>
     <w:p>
       <w:pPr>
@@ -360,13 +380,23 @@
           <w:szCs w:val="28"/>
         </w:rPr>
       </w:pPr>
-      <w:r>
-        <w:rPr>
-          <w:rFonts w:ascii="Times New Roman" w:hAnsi="Times New Roman" w:cs="Times New Roman"/>
-          <w:sz w:val="28"/>
-          <w:szCs w:val="28"/>
-        </w:rPr>
-        <w:t>Кіляновський Михайло</w:t>
+      <w:proofErr w:type="spellStart"/>
+      <w:r>
+        <w:rPr>
+          <w:rFonts w:ascii="Times New Roman" w:hAnsi="Times New Roman" w:cs="Times New Roman"/>
+          <w:sz w:val="28"/>
+          <w:szCs w:val="28"/>
+        </w:rPr>
+        <w:t>Кіляновський</w:t>
+      </w:r>
+      <w:proofErr w:type="spellEnd"/>
+      <w:r>
+        <w:rPr>
+          <w:rFonts w:ascii="Times New Roman" w:hAnsi="Times New Roman" w:cs="Times New Roman"/>
+          <w:sz w:val="28"/>
+          <w:szCs w:val="28"/>
+        </w:rPr>
+        <w:t xml:space="preserve"> Михайло</w:t>
       </w:r>
     </w:p>
     <w:p>
@@ -483,7 +513,7 @@
           <w:color w:val="000000"/>
           <w:sz w:val="28"/>
           <w:szCs w:val="28"/>
-          <w:lang w:eastAsia="ru-RU"/>
+          <w:lang w:val="uk-UA" w:eastAsia="ru-RU"/>
         </w:rPr>
       </w:pPr>
       <w:r>
@@ -497,6 +527,7 @@
         <w:lastRenderedPageBreak/>
         <w:t xml:space="preserve">Мета роботи: </w:t>
       </w:r>
+      <w:proofErr w:type="spellStart"/>
       <w:r>
         <w:rPr>
           <w:rFonts w:ascii="Times New Roman" w:eastAsia="Times New Roman" w:hAnsi="Times New Roman" w:cs="Times New Roman"/>
@@ -505,7 +536,182 @@
           <w:szCs w:val="28"/>
           <w:lang w:eastAsia="ru-RU"/>
         </w:rPr>
-        <w:t>Розробити користувачів за групами, що мають схожі поведінкові ознаки.</w:t>
+        <w:t>Розробити</w:t>
+      </w:r>
+      <w:proofErr w:type="spellEnd"/>
+      <w:r>
+        <w:rPr>
+          <w:rFonts w:ascii="Times New Roman" w:eastAsia="Times New Roman" w:hAnsi="Times New Roman" w:cs="Times New Roman"/>
+          <w:color w:val="000000"/>
+          <w:sz w:val="28"/>
+          <w:szCs w:val="28"/>
+          <w:lang w:eastAsia="ru-RU"/>
+        </w:rPr>
+        <w:t xml:space="preserve"> </w:t>
+      </w:r>
+      <w:proofErr w:type="spellStart"/>
+      <w:r>
+        <w:rPr>
+          <w:rFonts w:ascii="Times New Roman" w:eastAsia="Times New Roman" w:hAnsi="Times New Roman" w:cs="Times New Roman"/>
+          <w:color w:val="000000"/>
+          <w:sz w:val="28"/>
+          <w:szCs w:val="28"/>
+          <w:lang w:eastAsia="ru-RU"/>
+        </w:rPr>
+        <w:t>користувачів</w:t>
+      </w:r>
+      <w:proofErr w:type="spellEnd"/>
+      <w:r>
+        <w:rPr>
+          <w:rFonts w:ascii="Times New Roman" w:eastAsia="Times New Roman" w:hAnsi="Times New Roman" w:cs="Times New Roman"/>
+          <w:color w:val="000000"/>
+          <w:sz w:val="28"/>
+          <w:szCs w:val="28"/>
+          <w:lang w:eastAsia="ru-RU"/>
+        </w:rPr>
+        <w:t xml:space="preserve"> за </w:t>
+      </w:r>
+      <w:proofErr w:type="spellStart"/>
+      <w:r>
+        <w:rPr>
+          <w:rFonts w:ascii="Times New Roman" w:eastAsia="Times New Roman" w:hAnsi="Times New Roman" w:cs="Times New Roman"/>
+          <w:color w:val="000000"/>
+          <w:sz w:val="28"/>
+          <w:szCs w:val="28"/>
+          <w:lang w:eastAsia="ru-RU"/>
+        </w:rPr>
+        <w:t>групами</w:t>
+      </w:r>
+      <w:proofErr w:type="spellEnd"/>
+      <w:r>
+        <w:rPr>
+          <w:rFonts w:ascii="Times New Roman" w:eastAsia="Times New Roman" w:hAnsi="Times New Roman" w:cs="Times New Roman"/>
+          <w:color w:val="000000"/>
+          <w:sz w:val="28"/>
+          <w:szCs w:val="28"/>
+          <w:lang w:eastAsia="ru-RU"/>
+        </w:rPr>
+        <w:t xml:space="preserve">, </w:t>
+      </w:r>
+      <w:proofErr w:type="spellStart"/>
+      <w:r>
+        <w:rPr>
+          <w:rFonts w:ascii="Times New Roman" w:eastAsia="Times New Roman" w:hAnsi="Times New Roman" w:cs="Times New Roman"/>
+          <w:color w:val="000000"/>
+          <w:sz w:val="28"/>
+          <w:szCs w:val="28"/>
+          <w:lang w:eastAsia="ru-RU"/>
+        </w:rPr>
+        <w:t>що</w:t>
+      </w:r>
+      <w:proofErr w:type="spellEnd"/>
+      <w:r>
+        <w:rPr>
+          <w:rFonts w:ascii="Times New Roman" w:eastAsia="Times New Roman" w:hAnsi="Times New Roman" w:cs="Times New Roman"/>
+          <w:color w:val="000000"/>
+          <w:sz w:val="28"/>
+          <w:szCs w:val="28"/>
+          <w:lang w:eastAsia="ru-RU"/>
+        </w:rPr>
+        <w:t xml:space="preserve"> </w:t>
+      </w:r>
+      <w:proofErr w:type="spellStart"/>
+      <w:r>
+        <w:rPr>
+          <w:rFonts w:ascii="Times New Roman" w:eastAsia="Times New Roman" w:hAnsi="Times New Roman" w:cs="Times New Roman"/>
+          <w:color w:val="000000"/>
+          <w:sz w:val="28"/>
+          <w:szCs w:val="28"/>
+          <w:lang w:eastAsia="ru-RU"/>
+        </w:rPr>
+        <w:t>мають</w:t>
+      </w:r>
+      <w:proofErr w:type="spellEnd"/>
+      <w:r>
+        <w:rPr>
+          <w:rFonts w:ascii="Times New Roman" w:eastAsia="Times New Roman" w:hAnsi="Times New Roman" w:cs="Times New Roman"/>
+          <w:color w:val="000000"/>
+          <w:sz w:val="28"/>
+          <w:szCs w:val="28"/>
+          <w:lang w:eastAsia="ru-RU"/>
+        </w:rPr>
+        <w:t xml:space="preserve"> </w:t>
+      </w:r>
+      <w:proofErr w:type="spellStart"/>
+      <w:r>
+        <w:rPr>
+          <w:rFonts w:ascii="Times New Roman" w:eastAsia="Times New Roman" w:hAnsi="Times New Roman" w:cs="Times New Roman"/>
+          <w:color w:val="000000"/>
+          <w:sz w:val="28"/>
+          <w:szCs w:val="28"/>
+          <w:lang w:eastAsia="ru-RU"/>
+        </w:rPr>
+        <w:t>схожі</w:t>
+      </w:r>
+      <w:proofErr w:type="spellEnd"/>
+      <w:r>
+        <w:rPr>
+          <w:rFonts w:ascii="Times New Roman" w:eastAsia="Times New Roman" w:hAnsi="Times New Roman" w:cs="Times New Roman"/>
+          <w:color w:val="000000"/>
+          <w:sz w:val="28"/>
+          <w:szCs w:val="28"/>
+          <w:lang w:eastAsia="ru-RU"/>
+        </w:rPr>
+        <w:t xml:space="preserve"> </w:t>
+      </w:r>
+      <w:proofErr w:type="spellStart"/>
+      <w:r>
+        <w:rPr>
+          <w:rFonts w:ascii="Times New Roman" w:eastAsia="Times New Roman" w:hAnsi="Times New Roman" w:cs="Times New Roman"/>
+          <w:color w:val="000000"/>
+          <w:sz w:val="28"/>
+          <w:szCs w:val="28"/>
+          <w:lang w:eastAsia="ru-RU"/>
+        </w:rPr>
+        <w:t>поведінкові</w:t>
+      </w:r>
+      <w:proofErr w:type="spellEnd"/>
+      <w:r>
+        <w:rPr>
+          <w:rFonts w:ascii="Times New Roman" w:eastAsia="Times New Roman" w:hAnsi="Times New Roman" w:cs="Times New Roman"/>
+          <w:color w:val="000000"/>
+          <w:sz w:val="28"/>
+          <w:szCs w:val="28"/>
+          <w:lang w:eastAsia="ru-RU"/>
+        </w:rPr>
+        <w:t xml:space="preserve"> </w:t>
+      </w:r>
+      <w:proofErr w:type="spellStart"/>
+      <w:r>
+        <w:rPr>
+          <w:rFonts w:ascii="Times New Roman" w:eastAsia="Times New Roman" w:hAnsi="Times New Roman" w:cs="Times New Roman"/>
+          <w:color w:val="000000"/>
+          <w:sz w:val="28"/>
+          <w:szCs w:val="28"/>
+          <w:lang w:eastAsia="ru-RU"/>
+        </w:rPr>
+        <w:t>ознаки</w:t>
+      </w:r>
+      <w:proofErr w:type="spellEnd"/>
+      <w:r>
+        <w:rPr>
+          <w:rFonts w:ascii="Times New Roman" w:eastAsia="Times New Roman" w:hAnsi="Times New Roman" w:cs="Times New Roman"/>
+          <w:color w:val="000000"/>
+          <w:sz w:val="28"/>
+          <w:szCs w:val="28"/>
+          <w:lang w:eastAsia="ru-RU"/>
+        </w:rPr>
+        <w:t>.</w:t>
+      </w:r>
+      <w:r>
+        <w:rPr>
+          <w:rFonts w:ascii="Times New Roman" w:eastAsia="Times New Roman" w:hAnsi="Times New Roman" w:cs="Times New Roman"/>
+          <w:color w:val="000000"/>
+          <w:sz w:val="28"/>
+          <w:szCs w:val="28"/>
+          <w:lang w:val="uk-UA" w:eastAsia="ru-RU"/>
+        </w:rPr>
+        <w:t xml:space="preserve"> Визначити аудиторію гри, порівняти передбачену статистику до запуску проекту із реальністю. Розробити наступні кроки у модифікації гри. </w:t>
       </w:r>
     </w:p>
     <w:p>
@@ -591,14 +797,25 @@
         </w:rPr>
         <w:t xml:space="preserve">Для проведення </w:t>
       </w:r>
-      <w:r>
-        <w:rPr>
-          <w:rFonts w:ascii="Times New Roman" w:hAnsi="Times New Roman" w:cs="Times New Roman"/>
-          <w:sz w:val="28"/>
-          <w:szCs w:val="28"/>
-          <w:lang w:val="uk-UA"/>
-        </w:rPr>
-        <w:t xml:space="preserve">кластерізації користувачів було використано алгоритм </w:t>
+      <w:proofErr w:type="spellStart"/>
+      <w:r>
+        <w:rPr>
+          <w:rFonts w:ascii="Times New Roman" w:hAnsi="Times New Roman" w:cs="Times New Roman"/>
+          <w:sz w:val="28"/>
+          <w:szCs w:val="28"/>
+          <w:lang w:val="uk-UA"/>
+        </w:rPr>
+        <w:t>кластерізації</w:t>
+      </w:r>
+      <w:proofErr w:type="spellEnd"/>
+      <w:r>
+        <w:rPr>
+          <w:rFonts w:ascii="Times New Roman" w:hAnsi="Times New Roman" w:cs="Times New Roman"/>
+          <w:sz w:val="28"/>
+          <w:szCs w:val="28"/>
+          <w:lang w:val="uk-UA"/>
+        </w:rPr>
+        <w:t xml:space="preserve"> користувачів було використано алгоритм </w:t>
       </w:r>
       <w:r>
         <w:rPr>
@@ -799,6 +1016,7 @@
           <w:lang w:val="uk-UA"/>
         </w:rPr>
       </w:pPr>
+      <w:proofErr w:type="spellStart"/>
       <w:r>
         <w:rPr>
           <w:rFonts w:ascii="Times New Roman" w:hAnsi="Times New Roman" w:cs="Times New Roman"/>
@@ -814,7 +1032,26 @@
           <w:szCs w:val="28"/>
           <w:lang w:val="uk-UA"/>
         </w:rPr>
-        <w:t>ілення користувачів за віком</w:t>
+        <w:t>ілення</w:t>
+      </w:r>
+      <w:proofErr w:type="spellEnd"/>
+      <w:r>
+        <w:rPr>
+          <w:rFonts w:ascii="Times New Roman" w:hAnsi="Times New Roman" w:cs="Times New Roman"/>
+          <w:sz w:val="28"/>
+          <w:szCs w:val="28"/>
+          <w:lang w:val="uk-UA"/>
+        </w:rPr>
+        <w:t xml:space="preserve"> користувачів за віком</w:t>
+      </w:r>
+      <w:r>
+        <w:rPr>
+          <w:rFonts w:ascii="Times New Roman" w:hAnsi="Times New Roman" w:cs="Times New Roman"/>
+          <w:sz w:val="28"/>
+          <w:szCs w:val="28"/>
+          <w:lang w:val="uk-UA"/>
+        </w:rPr>
+        <w:t>. Як можна побачити, у гру грають у рівній мірі користувачі різного віку.</w:t>
       </w:r>
     </w:p>
     <w:p>
@@ -936,8 +1173,16 @@
           <w:szCs w:val="28"/>
           <w:lang w:val="uk-UA"/>
         </w:rPr>
-        <w:lastRenderedPageBreak/>
         <w:t>Розподілення користувачів за статтю</w:t>
+      </w:r>
+      <w:r>
+        <w:rPr>
+          <w:rFonts w:ascii="Times New Roman" w:hAnsi="Times New Roman" w:cs="Times New Roman"/>
+          <w:sz w:val="28"/>
+          <w:szCs w:val="28"/>
+          <w:lang w:val="uk-UA"/>
+        </w:rPr>
+        <w:t>. У грі однакова кількість гравців чоловічої та жіночої статі.</w:t>
       </w:r>
     </w:p>
     <w:p>
@@ -1042,6 +1287,35 @@
         </w:rPr>
         <w:t>Розподілення користувачів за країною</w:t>
       </w:r>
+      <w:r>
+        <w:rPr>
+          <w:rFonts w:ascii="Times New Roman" w:hAnsi="Times New Roman" w:cs="Times New Roman"/>
+          <w:sz w:val="28"/>
+          <w:szCs w:val="28"/>
+          <w:lang w:val="uk-UA"/>
+        </w:rPr>
+        <w:t xml:space="preserve">. Найбільша аудиторія гри знаходиться у Індії та </w:t>
+      </w:r>
+      <w:proofErr w:type="spellStart"/>
+      <w:r>
+        <w:rPr>
+          <w:rFonts w:ascii="Times New Roman" w:hAnsi="Times New Roman" w:cs="Times New Roman"/>
+          <w:sz w:val="28"/>
+          <w:szCs w:val="28"/>
+          <w:lang w:val="uk-UA"/>
+        </w:rPr>
+        <w:t>Кітаю</w:t>
+      </w:r>
+      <w:proofErr w:type="spellEnd"/>
+      <w:r>
+        <w:rPr>
+          <w:rFonts w:ascii="Times New Roman" w:hAnsi="Times New Roman" w:cs="Times New Roman"/>
+          <w:sz w:val="28"/>
+          <w:szCs w:val="28"/>
+          <w:lang w:val="uk-UA"/>
+        </w:rPr>
+        <w:t>.</w:t>
+      </w:r>
     </w:p>
     <w:p>
       <w:pPr>
@@ -1059,9 +1333,9 @@
           <w:noProof/>
         </w:rPr>
         <w:drawing>
-          <wp:inline distT="0" distB="0" distL="0" distR="0" wp14:anchorId="5D7F2CB3" wp14:editId="72E2BAC5">
-            <wp:extent cx="5295900" cy="4391025"/>
-            <wp:effectExtent l="0" t="0" r="0" b="9525"/>
+          <wp:inline distT="0" distB="0" distL="0" distR="0" wp14:anchorId="5D7F2CB3" wp14:editId="38CA5FA3">
+            <wp:extent cx="4371522" cy="3624589"/>
+            <wp:effectExtent l="0" t="0" r="0" b="0"/>
             <wp:docPr id="16" name="Picture 16"/>
             <wp:cNvGraphicFramePr>
               <a:graphicFrameLocks xmlns:a="http://schemas.openxmlformats.org/drawingml/2006/main" noChangeAspect="1"/>
@@ -1082,7 +1356,7 @@
                   <pic:spPr>
                     <a:xfrm>
                       <a:off x="0" y="0"/>
-                      <a:ext cx="5295900" cy="4391025"/>
+                      <a:ext cx="4386722" cy="3637192"/>
                     </a:xfrm>
                     <a:prstGeom prst="rect">
                       <a:avLst/>
@@ -1147,8 +1421,16 @@
           <w:szCs w:val="28"/>
           <w:lang w:val="uk-UA"/>
         </w:rPr>
-        <w:lastRenderedPageBreak/>
         <w:t>Розподілення користувачів за прибутком за останній день</w:t>
+      </w:r>
+      <w:r>
+        <w:rPr>
+          <w:rFonts w:ascii="Times New Roman" w:hAnsi="Times New Roman" w:cs="Times New Roman"/>
+          <w:sz w:val="28"/>
+          <w:szCs w:val="28"/>
+          <w:lang w:val="uk-UA"/>
+        </w:rPr>
+        <w:t>. Більша частина гравців витратила 5 доларів на гру у останній день.</w:t>
       </w:r>
     </w:p>
     <w:p>
@@ -1215,15 +1497,293 @@
           <w:lang w:val="uk-UA"/>
         </w:rPr>
       </w:pPr>
-      <w:r>
+    </w:p>
+    <w:p>
+      <w:pPr>
+        <w:pStyle w:val="ListParagraph"/>
+        <w:ind w:left="1069"/>
+        <w:jc w:val="both"/>
+        <w:rPr>
+          <w:rFonts w:ascii="Times New Roman" w:hAnsi="Times New Roman" w:cs="Times New Roman"/>
+          <w:sz w:val="28"/>
+          <w:szCs w:val="28"/>
+          <w:lang w:val="uk-UA"/>
+        </w:rPr>
+      </w:pPr>
+    </w:p>
+    <w:p>
+      <w:pPr>
+        <w:pStyle w:val="ListParagraph"/>
+        <w:ind w:left="90"/>
+        <w:jc w:val="center"/>
         <w:rPr>
           <w:noProof/>
+          <w:lang w:val="en-US"/>
+        </w:rPr>
+      </w:pPr>
+    </w:p>
+    <w:p>
+      <w:pPr>
+        <w:pStyle w:val="ListParagraph"/>
+        <w:ind w:left="90"/>
+        <w:jc w:val="center"/>
+        <w:rPr>
+          <w:noProof/>
+          <w:lang w:val="en-US"/>
+        </w:rPr>
+      </w:pPr>
+    </w:p>
+    <w:p>
+      <w:pPr>
+        <w:pStyle w:val="ListParagraph"/>
+        <w:ind w:left="90"/>
+        <w:rPr>
+          <w:noProof/>
+          <w:lang w:val="en-US"/>
+        </w:rPr>
+      </w:pPr>
+    </w:p>
+    <w:p>
+      <w:pPr>
+        <w:pStyle w:val="ListParagraph"/>
+        <w:ind w:left="90"/>
+        <w:rPr>
+          <w:noProof/>
+          <w:lang w:val="en-US"/>
+        </w:rPr>
+      </w:pPr>
+    </w:p>
+    <w:p>
+      <w:pPr>
+        <w:pStyle w:val="ListParagraph"/>
+        <w:ind w:left="90"/>
+        <w:rPr>
+          <w:noProof/>
+          <w:lang w:val="en-US"/>
+        </w:rPr>
+      </w:pPr>
+    </w:p>
+    <w:p>
+      <w:pPr>
+        <w:pStyle w:val="ListParagraph"/>
+        <w:ind w:left="90"/>
+        <w:rPr>
+          <w:noProof/>
+          <w:lang w:val="en-US"/>
+        </w:rPr>
+      </w:pPr>
+    </w:p>
+    <w:p>
+      <w:pPr>
+        <w:pStyle w:val="ListParagraph"/>
+        <w:ind w:left="90"/>
+        <w:rPr>
+          <w:noProof/>
+          <w:lang w:val="en-US"/>
+        </w:rPr>
+      </w:pPr>
+    </w:p>
+    <w:p>
+      <w:pPr>
+        <w:pStyle w:val="ListParagraph"/>
+        <w:ind w:left="90"/>
+        <w:rPr>
+          <w:noProof/>
+          <w:lang w:val="en-US"/>
+        </w:rPr>
+      </w:pPr>
+    </w:p>
+    <w:p>
+      <w:pPr>
+        <w:pStyle w:val="ListParagraph"/>
+        <w:ind w:left="90"/>
+        <w:rPr>
+          <w:noProof/>
+          <w:lang w:val="en-US"/>
+        </w:rPr>
+      </w:pPr>
+    </w:p>
+    <w:p>
+      <w:pPr>
+        <w:pStyle w:val="ListParagraph"/>
+        <w:ind w:left="90"/>
+        <w:rPr>
+          <w:noProof/>
+          <w:lang w:val="en-US"/>
+        </w:rPr>
+      </w:pPr>
+    </w:p>
+    <w:p>
+      <w:pPr>
+        <w:pStyle w:val="ListParagraph"/>
+        <w:ind w:left="90"/>
+        <w:rPr>
+          <w:noProof/>
+          <w:lang w:val="en-US"/>
+        </w:rPr>
+      </w:pPr>
+    </w:p>
+    <w:p>
+      <w:pPr>
+        <w:pStyle w:val="ListParagraph"/>
+        <w:ind w:left="90"/>
+        <w:rPr>
+          <w:noProof/>
+          <w:lang w:val="en-US"/>
+        </w:rPr>
+      </w:pPr>
+    </w:p>
+    <w:p>
+      <w:pPr>
+        <w:pStyle w:val="ListParagraph"/>
+        <w:ind w:left="90"/>
+        <w:rPr>
+          <w:noProof/>
+          <w:lang w:val="en-US"/>
+        </w:rPr>
+      </w:pPr>
+    </w:p>
+    <w:p>
+      <w:pPr>
+        <w:pStyle w:val="ListParagraph"/>
+        <w:ind w:left="90"/>
+        <w:rPr>
+          <w:rFonts w:ascii="Times New Roman" w:hAnsi="Times New Roman" w:cs="Times New Roman"/>
+          <w:sz w:val="28"/>
+          <w:szCs w:val="28"/>
+          <w:lang w:val="uk-UA"/>
+        </w:rPr>
+      </w:pPr>
+    </w:p>
+    <w:p>
+      <w:pPr>
+        <w:pStyle w:val="ListParagraph"/>
+        <w:numPr>
+          <w:ilvl w:val="0"/>
+          <w:numId w:val="2"/>
+        </w:numPr>
+        <w:jc w:val="both"/>
+        <w:rPr>
+          <w:rFonts w:ascii="Times New Roman" w:hAnsi="Times New Roman" w:cs="Times New Roman"/>
+          <w:sz w:val="28"/>
+          <w:szCs w:val="28"/>
+          <w:lang w:val="uk-UA"/>
+        </w:rPr>
+      </w:pPr>
+      <w:r>
+        <w:rPr>
+          <w:rFonts w:ascii="Times New Roman" w:hAnsi="Times New Roman" w:cs="Times New Roman"/>
+          <w:sz w:val="28"/>
+          <w:szCs w:val="28"/>
+          <w:lang w:val="uk-UA"/>
+        </w:rPr>
+        <w:lastRenderedPageBreak/>
+        <w:t xml:space="preserve">Розподілення користувачів за </w:t>
+      </w:r>
+      <w:r>
+        <w:rPr>
+          <w:rFonts w:ascii="Times New Roman" w:hAnsi="Times New Roman" w:cs="Times New Roman"/>
+          <w:sz w:val="28"/>
+          <w:szCs w:val="28"/>
+        </w:rPr>
+        <w:t>“</w:t>
+      </w:r>
+      <w:proofErr w:type="spellStart"/>
+      <w:r>
+        <w:rPr>
+          <w:rFonts w:ascii="Times New Roman" w:hAnsi="Times New Roman" w:cs="Times New Roman"/>
+          <w:sz w:val="28"/>
+          <w:szCs w:val="28"/>
+          <w:lang w:val="uk-UA"/>
+        </w:rPr>
+        <w:t>чітерство</w:t>
+      </w:r>
+      <w:proofErr w:type="spellEnd"/>
+      <w:r>
+        <w:rPr>
+          <w:rFonts w:ascii="Times New Roman" w:hAnsi="Times New Roman" w:cs="Times New Roman"/>
+          <w:sz w:val="28"/>
+          <w:szCs w:val="28"/>
+        </w:rPr>
+        <w:t>”</w:t>
+      </w:r>
+      <w:r>
+        <w:rPr>
+          <w:rFonts w:ascii="Times New Roman" w:hAnsi="Times New Roman" w:cs="Times New Roman"/>
+          <w:sz w:val="28"/>
+          <w:szCs w:val="28"/>
+          <w:lang w:val="uk-UA"/>
+        </w:rPr>
+        <w:t xml:space="preserve"> (витрачено більше, ніж здобуто)</w:t>
+      </w:r>
+      <w:r>
+        <w:rPr>
+          <w:rFonts w:ascii="Times New Roman" w:hAnsi="Times New Roman" w:cs="Times New Roman"/>
+          <w:sz w:val="28"/>
+          <w:szCs w:val="28"/>
+          <w:lang w:val="uk-UA"/>
+        </w:rPr>
+        <w:t>. Як ми бачимо, майже 1</w:t>
+      </w:r>
+      <w:r>
+        <w:rPr>
+          <w:rFonts w:ascii="Times New Roman" w:hAnsi="Times New Roman" w:cs="Times New Roman"/>
+          <w:sz w:val="28"/>
+          <w:szCs w:val="28"/>
+          <w:lang w:val="en-US"/>
+        </w:rPr>
+        <w:t>/</w:t>
+      </w:r>
+      <w:r>
+        <w:rPr>
+          <w:rFonts w:ascii="Times New Roman" w:hAnsi="Times New Roman" w:cs="Times New Roman"/>
+          <w:sz w:val="28"/>
+          <w:szCs w:val="28"/>
+          <w:lang w:val="uk-UA"/>
+        </w:rPr>
+        <w:t xml:space="preserve">3 усіх користувачів використовувала </w:t>
+      </w:r>
+      <w:proofErr w:type="spellStart"/>
+      <w:r>
+        <w:rPr>
+          <w:rFonts w:ascii="Times New Roman" w:hAnsi="Times New Roman" w:cs="Times New Roman"/>
+          <w:sz w:val="28"/>
+          <w:szCs w:val="28"/>
+          <w:lang w:val="uk-UA"/>
+        </w:rPr>
+        <w:t>чіти</w:t>
+      </w:r>
+      <w:proofErr w:type="spellEnd"/>
+      <w:r>
+        <w:rPr>
+          <w:rFonts w:ascii="Times New Roman" w:hAnsi="Times New Roman" w:cs="Times New Roman"/>
+          <w:sz w:val="28"/>
+          <w:szCs w:val="28"/>
+          <w:lang w:val="uk-UA"/>
+        </w:rPr>
+        <w:t>.</w:t>
+      </w:r>
+    </w:p>
+    <w:p>
+      <w:pPr>
+        <w:pStyle w:val="ListParagraph"/>
+        <w:ind w:left="1069"/>
+        <w:rPr>
+          <w:rFonts w:ascii="Times New Roman" w:hAnsi="Times New Roman" w:cs="Times New Roman"/>
+          <w:sz w:val="28"/>
+          <w:szCs w:val="28"/>
+          <w:lang w:val="en-US"/>
+        </w:rPr>
+      </w:pPr>
+      <w:r>
+        <w:rPr>
+          <w:noProof/>
         </w:rPr>
         <w:drawing>
-          <wp:inline distT="0" distB="0" distL="0" distR="0" wp14:anchorId="59A2A52B" wp14:editId="2F476551">
-            <wp:extent cx="5940425" cy="2825750"/>
-            <wp:effectExtent l="0" t="0" r="3175" b="0"/>
-            <wp:docPr id="18" name="Picture 18"/>
+          <wp:inline distT="0" distB="0" distL="0" distR="0" wp14:anchorId="39F39E21" wp14:editId="520630ED">
+            <wp:extent cx="5210175" cy="6543675"/>
+            <wp:effectExtent l="0" t="0" r="9525" b="9525"/>
+            <wp:docPr id="1" name="Picture 1"/>
             <wp:cNvGraphicFramePr>
               <a:graphicFrameLocks xmlns:a="http://schemas.openxmlformats.org/drawingml/2006/main" noChangeAspect="1"/>
             </wp:cNvGraphicFramePr>
@@ -1243,187 +1803,6 @@
                   <pic:spPr>
                     <a:xfrm>
                       <a:off x="0" y="0"/>
-                      <a:ext cx="5940425" cy="2825750"/>
-                    </a:xfrm>
-                    <a:prstGeom prst="rect">
-                      <a:avLst/>
-                    </a:prstGeom>
-                  </pic:spPr>
-                </pic:pic>
-              </a:graphicData>
-            </a:graphic>
-          </wp:inline>
-        </w:drawing>
-      </w:r>
-    </w:p>
-    <w:p>
-      <w:pPr>
-        <w:pStyle w:val="ListParagraph"/>
-        <w:ind w:left="1069"/>
-        <w:jc w:val="both"/>
-        <w:rPr>
-          <w:rFonts w:ascii="Times New Roman" w:hAnsi="Times New Roman" w:cs="Times New Roman"/>
-          <w:sz w:val="28"/>
-          <w:szCs w:val="28"/>
-          <w:lang w:val="uk-UA"/>
-        </w:rPr>
-      </w:pPr>
-    </w:p>
-    <w:p>
-      <w:pPr>
-        <w:pStyle w:val="ListParagraph"/>
-        <w:ind w:left="90"/>
-        <w:jc w:val="center"/>
-        <w:rPr>
-          <w:noProof/>
-          <w:lang w:val="en-US"/>
-        </w:rPr>
-      </w:pPr>
-    </w:p>
-    <w:p>
-      <w:pPr>
-        <w:pStyle w:val="ListParagraph"/>
-        <w:ind w:left="90"/>
-        <w:jc w:val="center"/>
-        <w:rPr>
-          <w:noProof/>
-          <w:lang w:val="en-US"/>
-        </w:rPr>
-      </w:pPr>
-    </w:p>
-    <w:p>
-      <w:pPr>
-        <w:pStyle w:val="ListParagraph"/>
-        <w:ind w:left="90"/>
-        <w:jc w:val="center"/>
-        <w:rPr>
-          <w:noProof/>
-          <w:lang w:val="en-US"/>
-        </w:rPr>
-      </w:pPr>
-    </w:p>
-    <w:p>
-      <w:pPr>
-        <w:pStyle w:val="ListParagraph"/>
-        <w:ind w:left="90"/>
-        <w:jc w:val="center"/>
-        <w:rPr>
-          <w:noProof/>
-          <w:lang w:val="en-US"/>
-        </w:rPr>
-      </w:pPr>
-    </w:p>
-    <w:p>
-      <w:pPr>
-        <w:pStyle w:val="ListParagraph"/>
-        <w:ind w:left="90"/>
-        <w:jc w:val="center"/>
-        <w:rPr>
-          <w:rFonts w:ascii="Times New Roman" w:hAnsi="Times New Roman" w:cs="Times New Roman"/>
-          <w:sz w:val="28"/>
-          <w:szCs w:val="28"/>
-          <w:lang w:val="uk-UA"/>
-        </w:rPr>
-      </w:pPr>
-    </w:p>
-    <w:p>
-      <w:pPr>
-        <w:pStyle w:val="ListParagraph"/>
-        <w:numPr>
-          <w:ilvl w:val="0"/>
-          <w:numId w:val="2"/>
-        </w:numPr>
-        <w:rPr>
-          <w:rFonts w:ascii="Times New Roman" w:hAnsi="Times New Roman" w:cs="Times New Roman"/>
-          <w:sz w:val="28"/>
-          <w:szCs w:val="28"/>
-          <w:lang w:val="uk-UA"/>
-        </w:rPr>
-      </w:pPr>
-      <w:r>
-        <w:rPr>
-          <w:rFonts w:ascii="Times New Roman" w:hAnsi="Times New Roman" w:cs="Times New Roman"/>
-          <w:sz w:val="28"/>
-          <w:szCs w:val="28"/>
-          <w:lang w:val="uk-UA"/>
-        </w:rPr>
-        <w:lastRenderedPageBreak/>
-        <w:t xml:space="preserve">Розподілення користувачів за </w:t>
-      </w:r>
-      <w:r>
-        <w:rPr>
-          <w:rFonts w:ascii="Times New Roman" w:hAnsi="Times New Roman" w:cs="Times New Roman"/>
-          <w:sz w:val="28"/>
-          <w:szCs w:val="28"/>
-        </w:rPr>
-        <w:t>“</w:t>
-      </w:r>
-      <w:r>
-        <w:rPr>
-          <w:rFonts w:ascii="Times New Roman" w:hAnsi="Times New Roman" w:cs="Times New Roman"/>
-          <w:sz w:val="28"/>
-          <w:szCs w:val="28"/>
-          <w:lang w:val="uk-UA"/>
-        </w:rPr>
-        <w:t>чітерство</w:t>
-      </w:r>
-      <w:r>
-        <w:rPr>
-          <w:rFonts w:ascii="Times New Roman" w:hAnsi="Times New Roman" w:cs="Times New Roman"/>
-          <w:sz w:val="28"/>
-          <w:szCs w:val="28"/>
-        </w:rPr>
-        <w:t>”</w:t>
-      </w:r>
-      <w:r>
-        <w:rPr>
-          <w:rFonts w:ascii="Times New Roman" w:hAnsi="Times New Roman" w:cs="Times New Roman"/>
-          <w:sz w:val="28"/>
-          <w:szCs w:val="28"/>
-          <w:lang w:val="uk-UA"/>
-        </w:rPr>
-        <w:t xml:space="preserve"> (витрачено більше, ніж здобуто)</w:t>
-      </w:r>
-    </w:p>
-    <w:p>
-      <w:pPr>
-        <w:pStyle w:val="ListParagraph"/>
-        <w:ind w:left="1069"/>
-        <w:rPr>
-          <w:rFonts w:ascii="Times New Roman" w:hAnsi="Times New Roman" w:cs="Times New Roman"/>
-          <w:sz w:val="28"/>
-          <w:szCs w:val="28"/>
-          <w:lang w:val="en-US"/>
-        </w:rPr>
-      </w:pPr>
-      <w:r>
-        <w:rPr>
-          <w:noProof/>
-        </w:rPr>
-        <w:drawing>
-          <wp:inline distT="0" distB="0" distL="0" distR="0" wp14:anchorId="39F39E21" wp14:editId="520630ED">
-            <wp:extent cx="5210175" cy="6543675"/>
-            <wp:effectExtent l="0" t="0" r="9525" b="9525"/>
-            <wp:docPr id="1" name="Picture 1"/>
-            <wp:cNvGraphicFramePr>
-              <a:graphicFrameLocks xmlns:a="http://schemas.openxmlformats.org/drawingml/2006/main" noChangeAspect="1"/>
-            </wp:cNvGraphicFramePr>
-            <a:graphic xmlns:a="http://schemas.openxmlformats.org/drawingml/2006/main">
-              <a:graphicData uri="http://schemas.openxmlformats.org/drawingml/2006/picture">
-                <pic:pic xmlns:pic="http://schemas.openxmlformats.org/drawingml/2006/picture">
-                  <pic:nvPicPr>
-                    <pic:cNvPr id="1" name=""/>
-                    <pic:cNvPicPr/>
-                  </pic:nvPicPr>
-                  <pic:blipFill>
-                    <a:blip r:embed="rId13"/>
-                    <a:stretch>
-                      <a:fillRect/>
-                    </a:stretch>
-                  </pic:blipFill>
-                  <pic:spPr>
-                    <a:xfrm>
-                      <a:off x="0" y="0"/>
                       <a:ext cx="5210175" cy="6543675"/>
                     </a:xfrm>
                     <a:prstGeom prst="rect">
@@ -1491,7 +1870,49 @@
           <w:szCs w:val="28"/>
           <w:lang w:val="uk-UA"/>
         </w:rPr>
-        <w:t xml:space="preserve"> кластерізації користувачів за різними характеристиками була сформована математична модель, що дозволяє відносити нових користувачів до тієї чи іншою категорії.</w:t>
+        <w:t xml:space="preserve"> </w:t>
+      </w:r>
+      <w:proofErr w:type="spellStart"/>
+      <w:r>
+        <w:rPr>
+          <w:rFonts w:ascii="Times New Roman" w:hAnsi="Times New Roman" w:cs="Times New Roman"/>
+          <w:color w:val="000000"/>
+          <w:sz w:val="28"/>
+          <w:szCs w:val="28"/>
+          <w:lang w:val="uk-UA"/>
+        </w:rPr>
+        <w:t>кластерізації</w:t>
+      </w:r>
+      <w:proofErr w:type="spellEnd"/>
+      <w:r>
+        <w:rPr>
+          <w:rFonts w:ascii="Times New Roman" w:hAnsi="Times New Roman" w:cs="Times New Roman"/>
+          <w:color w:val="000000"/>
+          <w:sz w:val="28"/>
+          <w:szCs w:val="28"/>
+          <w:lang w:val="uk-UA"/>
+        </w:rPr>
+        <w:t xml:space="preserve"> користувачів за різними характеристиками була сформована математична модель, що дозволяє відносити нових користувачів до тієї чи іншою категорії.</w:t>
+      </w:r>
+      <w:r>
+        <w:rPr>
+          <w:rFonts w:ascii="Times New Roman" w:hAnsi="Times New Roman" w:cs="Times New Roman"/>
+          <w:color w:val="000000"/>
+          <w:sz w:val="28"/>
+          <w:szCs w:val="28"/>
+          <w:lang w:val="uk-UA"/>
+        </w:rPr>
+        <w:t xml:space="preserve"> </w:t>
+      </w:r>
+      <w:r>
+        <w:rPr>
+          <w:rFonts w:ascii="Times New Roman" w:hAnsi="Times New Roman" w:cs="Times New Roman"/>
+          <w:color w:val="000000"/>
+          <w:sz w:val="28"/>
+          <w:szCs w:val="28"/>
+          <w:lang w:val="uk-UA"/>
+        </w:rPr>
+        <w:t>Отримані результати можуть бути використані для подаль</w:t>
       </w:r>
       <w:bookmarkStart w:id="0" w:name="_GoBack"/>
       <w:bookmarkEnd w:id="0"/>
@@ -1503,7 +1924,7 @@
           <w:szCs w:val="28"/>
           <w:lang w:val="uk-UA"/>
         </w:rPr>
-        <w:t xml:space="preserve"> </w:t>
+        <w:t>шого прогнозування аудиторії гри та зміну орієнтації проекту на певний ринок гравців.</w:t>
       </w:r>
     </w:p>
     <w:sectPr>
@@ -1828,6 +2249,7 @@
     <w:lsdException w:name="HTML Sample" w:semiHidden="1" w:unhideWhenUsed="1"/>
     <w:lsdException w:name="HTML Typewriter" w:semiHidden="1" w:unhideWhenUsed="1"/>
     <w:lsdException w:name="HTML Variable" w:semiHidden="1" w:unhideWhenUsed="1"/>
+    <w:lsdException w:name="Normal Table" w:semiHidden="1" w:unhideWhenUsed="1"/>
     <w:lsdException w:name="annotation subject" w:semiHidden="1" w:unhideWhenUsed="1"/>
     <w:lsdException w:name="No List" w:semiHidden="1" w:unhideWhenUsed="1"/>
     <w:lsdException w:name="Outline List 1" w:semiHidden="1" w:unhideWhenUsed="1"/>
@@ -1870,8 +2292,11 @@
     <w:lsdException w:name="Table Contemporary" w:semiHidden="1" w:unhideWhenUsed="1"/>
     <w:lsdException w:name="Table Elegant" w:semiHidden="1" w:unhideWhenUsed="1"/>
     <w:lsdException w:name="Table Professional" w:semiHidden="1" w:unhideWhenUsed="1"/>
+    <w:lsdException w:name="Table Subtle 1" w:semiHidden="1" w:unhideWhenUsed="1"/>
     <w:lsdException w:name="Table Subtle 2" w:semiHidden="1" w:unhideWhenUsed="1"/>
     <w:lsdException w:name="Table Web 1" w:semiHidden="1" w:unhideWhenUsed="1"/>
+    <w:lsdException w:name="Table Web 2" w:semiHidden="1" w:unhideWhenUsed="1"/>
+    <w:lsdException w:name="Table Web 3" w:semiHidden="1" w:unhideWhenUsed="1"/>
     <w:lsdException w:name="Balloon Text" w:semiHidden="1" w:unhideWhenUsed="1"/>
     <w:lsdException w:name="Table Grid" w:uiPriority="39"/>
     <w:lsdException w:name="Table Theme" w:semiHidden="1" w:unhideWhenUsed="1"/>
